--- a/DOCS/Django — проектная карта.docx
+++ b/DOCS/Django — проектная карта.docx
@@ -5,19 +5,19 @@
     <w:tbl>
       <w:tblPr>
         <w:tblStyle w:val="a3"/>
-        <w:tblW w:w="16091" w:type="dxa"/>
+        <w:tblW w:w="16104" w:type="dxa"/>
         <w:tblInd w:w="-289" w:type="dxa"/>
         <w:tblLook w:val="04A0" w:firstRow="1" w:lastRow="0" w:firstColumn="1" w:lastColumn="0" w:noHBand="0" w:noVBand="1"/>
       </w:tblPr>
       <w:tblGrid>
         <w:gridCol w:w="573"/>
-        <w:gridCol w:w="4310"/>
-        <w:gridCol w:w="7517"/>
-        <w:gridCol w:w="3691"/>
+        <w:gridCol w:w="4313"/>
+        <w:gridCol w:w="7523"/>
+        <w:gridCol w:w="3695"/>
       </w:tblGrid>
       <w:tr>
         <w:trPr>
-          <w:trHeight w:val="239"/>
+          <w:trHeight w:val="231"/>
         </w:trPr>
         <w:tc>
           <w:tcPr>
@@ -47,7 +47,7 @@
         </w:tc>
         <w:tc>
           <w:tcPr>
-            <w:tcW w:w="4310" w:type="dxa"/>
+            <w:tcW w:w="4313" w:type="dxa"/>
             <w:shd w:val="clear" w:color="auto" w:fill="D0CECE" w:themeFill="background2" w:themeFillShade="E6"/>
           </w:tcPr>
           <w:p>
@@ -73,7 +73,7 @@
         </w:tc>
         <w:tc>
           <w:tcPr>
-            <w:tcW w:w="7517" w:type="dxa"/>
+            <w:tcW w:w="7523" w:type="dxa"/>
             <w:shd w:val="clear" w:color="auto" w:fill="D0CECE" w:themeFill="background2" w:themeFillShade="E6"/>
           </w:tcPr>
           <w:p>
@@ -99,7 +99,7 @@
         </w:tc>
         <w:tc>
           <w:tcPr>
-            <w:tcW w:w="3690" w:type="dxa"/>
+            <w:tcW w:w="3693" w:type="dxa"/>
             <w:shd w:val="clear" w:color="auto" w:fill="D0CECE" w:themeFill="background2" w:themeFillShade="E6"/>
           </w:tcPr>
           <w:p>
@@ -126,11 +126,11 @@
       </w:tr>
       <w:tr>
         <w:trPr>
-          <w:trHeight w:val="239"/>
+          <w:trHeight w:val="231"/>
         </w:trPr>
         <w:tc>
           <w:tcPr>
-            <w:tcW w:w="16091" w:type="dxa"/>
+            <w:tcW w:w="16104" w:type="dxa"/>
             <w:gridSpan w:val="4"/>
             <w:shd w:val="clear" w:color="auto" w:fill="E7E6E6" w:themeFill="background2"/>
             <w:vAlign w:val="center"/>
@@ -158,7 +158,7 @@
       </w:tr>
       <w:tr>
         <w:trPr>
-          <w:trHeight w:val="335"/>
+          <w:trHeight w:val="324"/>
         </w:trPr>
         <w:tc>
           <w:tcPr>
@@ -182,7 +182,7 @@
         </w:tc>
         <w:tc>
           <w:tcPr>
-            <w:tcW w:w="4310" w:type="dxa"/>
+            <w:tcW w:w="4313" w:type="dxa"/>
           </w:tcPr>
           <w:p>
             <w:pPr>
@@ -202,21 +202,37 @@
         </w:tc>
         <w:tc>
           <w:tcPr>
-            <w:tcW w:w="7517" w:type="dxa"/>
-          </w:tcPr>
-          <w:p>
-            <w:pPr>
-              <w:rPr>
-                <w:sz w:val="20"/>
-                <w:szCs w:val="20"/>
-              </w:rPr>
-            </w:pPr>
-            <w:r>
-              <w:rPr>
-                <w:sz w:val="20"/>
-                <w:szCs w:val="20"/>
-              </w:rPr>
-              <w:t>«Хотелки» заказчика, т.е. основная суть и предназначение приложение.</w:t>
+            <w:tcW w:w="7523" w:type="dxa"/>
+          </w:tcPr>
+          <w:p>
+            <w:pPr>
+              <w:rPr>
+                <w:sz w:val="20"/>
+                <w:szCs w:val="20"/>
+              </w:rPr>
+            </w:pPr>
+            <w:r>
+              <w:rPr>
+                <w:sz w:val="20"/>
+                <w:szCs w:val="20"/>
+              </w:rPr>
+              <w:t>«</w:t>
+            </w:r>
+            <w:proofErr w:type="spellStart"/>
+            <w:r>
+              <w:rPr>
+                <w:sz w:val="20"/>
+                <w:szCs w:val="20"/>
+              </w:rPr>
+              <w:t>Хотелки</w:t>
+            </w:r>
+            <w:proofErr w:type="spellEnd"/>
+            <w:r>
+              <w:rPr>
+                <w:sz w:val="20"/>
+                <w:szCs w:val="20"/>
+              </w:rPr>
+              <w:t>» заказчика, т.е. основная суть и предназначение приложение.</w:t>
             </w:r>
           </w:p>
           <w:p>
@@ -237,7 +253,7 @@
         </w:tc>
         <w:tc>
           <w:tcPr>
-            <w:tcW w:w="3690" w:type="dxa"/>
+            <w:tcW w:w="3693" w:type="dxa"/>
           </w:tcPr>
           <w:p>
             <w:pPr>
@@ -247,14 +263,34 @@
                 <w:lang w:val="en-US"/>
               </w:rPr>
             </w:pPr>
+            <w:proofErr w:type="spellStart"/>
             <w:r>
               <w:rPr>
                 <w:sz w:val="20"/>
                 <w:szCs w:val="20"/>
                 <w:lang w:val="en-US"/>
               </w:rPr>
-              <w:t>Описание проекта</w:t>
-            </w:r>
+              <w:t>Описание</w:t>
+            </w:r>
+            <w:proofErr w:type="spellEnd"/>
+            <w:r>
+              <w:rPr>
+                <w:sz w:val="20"/>
+                <w:szCs w:val="20"/>
+                <w:lang w:val="en-US"/>
+              </w:rPr>
+              <w:t xml:space="preserve"> </w:t>
+            </w:r>
+            <w:proofErr w:type="spellStart"/>
+            <w:r>
+              <w:rPr>
+                <w:sz w:val="20"/>
+                <w:szCs w:val="20"/>
+                <w:lang w:val="en-US"/>
+              </w:rPr>
+              <w:t>проекта</w:t>
+            </w:r>
+            <w:proofErr w:type="spellEnd"/>
             <w:r>
               <w:rPr>
                 <w:sz w:val="20"/>
@@ -275,7 +311,7 @@
       </w:tr>
       <w:tr>
         <w:trPr>
-          <w:trHeight w:val="695"/>
+          <w:trHeight w:val="673"/>
         </w:trPr>
         <w:tc>
           <w:tcPr>
@@ -299,7 +335,7 @@
         </w:tc>
         <w:tc>
           <w:tcPr>
-            <w:tcW w:w="4310" w:type="dxa"/>
+            <w:tcW w:w="4313" w:type="dxa"/>
           </w:tcPr>
           <w:p>
             <w:pPr>
@@ -319,7 +355,7 @@
         </w:tc>
         <w:tc>
           <w:tcPr>
-            <w:tcW w:w="7517" w:type="dxa"/>
+            <w:tcW w:w="7523" w:type="dxa"/>
           </w:tcPr>
           <w:p>
             <w:pPr>
@@ -339,7 +375,7 @@
         </w:tc>
         <w:tc>
           <w:tcPr>
-            <w:tcW w:w="3690" w:type="dxa"/>
+            <w:tcW w:w="3693" w:type="dxa"/>
           </w:tcPr>
           <w:p>
             <w:pPr>
@@ -369,7 +405,7 @@
       </w:tr>
       <w:tr>
         <w:trPr>
-          <w:trHeight w:val="695"/>
+          <w:trHeight w:val="673"/>
         </w:trPr>
         <w:tc>
           <w:tcPr>
@@ -393,7 +429,7 @@
         </w:tc>
         <w:tc>
           <w:tcPr>
-            <w:tcW w:w="4310" w:type="dxa"/>
+            <w:tcW w:w="4313" w:type="dxa"/>
           </w:tcPr>
           <w:p>
             <w:pPr>
@@ -413,7 +449,7 @@
         </w:tc>
         <w:tc>
           <w:tcPr>
-            <w:tcW w:w="7517" w:type="dxa"/>
+            <w:tcW w:w="7523" w:type="dxa"/>
           </w:tcPr>
           <w:p>
             <w:pPr>
@@ -433,38 +469,38 @@
         </w:tc>
         <w:tc>
           <w:tcPr>
-            <w:tcW w:w="3690" w:type="dxa"/>
-          </w:tcPr>
-          <w:p>
-            <w:pPr>
+            <w:tcW w:w="3693" w:type="dxa"/>
+          </w:tcPr>
+          <w:p>
+            <w:pPr>
+              <w:rPr>
+                <w:sz w:val="20"/>
+                <w:szCs w:val="20"/>
+              </w:rPr>
+            </w:pPr>
+            <w:r>
+              <w:rPr>
+                <w:sz w:val="20"/>
+                <w:szCs w:val="20"/>
+              </w:rPr>
+              <w:t>Сроки реализации.</w:t>
+            </w:r>
+            <w:proofErr w:type="spellStart"/>
+            <w:r>
               <w:rPr>
                 <w:sz w:val="20"/>
                 <w:szCs w:val="20"/>
                 <w:lang w:val="en-US"/>
               </w:rPr>
-            </w:pPr>
-            <w:r>
-              <w:rPr>
-                <w:sz w:val="20"/>
-                <w:szCs w:val="20"/>
-              </w:rPr>
-              <w:t>Сроки реализации.</w:t>
-            </w:r>
-            <w:r>
-              <w:rPr>
-                <w:sz w:val="20"/>
-                <w:szCs w:val="20"/>
-                <w:lang w:val="en-US"/>
-              </w:rPr>
               <w:t>xlxs</w:t>
             </w:r>
-          </w:p>
-          <w:p>
-            <w:pPr>
-              <w:rPr>
-                <w:sz w:val="20"/>
-                <w:szCs w:val="20"/>
-                <w:lang w:val="en-US"/>
+            <w:proofErr w:type="spellEnd"/>
+          </w:p>
+          <w:p>
+            <w:pPr>
+              <w:rPr>
+                <w:sz w:val="20"/>
+                <w:szCs w:val="20"/>
               </w:rPr>
             </w:pPr>
             <w:r>
@@ -473,13 +509,42 @@
                 <w:szCs w:val="20"/>
               </w:rPr>
               <w:t>(+Паспорт, если нужен)</w:t>
+            </w:r>
+          </w:p>
+          <w:p>
+            <w:pPr>
+              <w:rPr>
+                <w:sz w:val="20"/>
+                <w:szCs w:val="20"/>
+              </w:rPr>
+            </w:pPr>
+            <w:r>
+              <w:rPr>
+                <w:sz w:val="20"/>
+                <w:szCs w:val="20"/>
+              </w:rPr>
+              <w:t>(+</w:t>
+            </w:r>
+            <w:r>
+              <w:rPr>
+                <w:sz w:val="20"/>
+                <w:szCs w:val="20"/>
+              </w:rPr>
+              <w:t>План управления проектом</w:t>
+            </w:r>
+            <w:r>
+              <w:rPr>
+                <w:sz w:val="20"/>
+                <w:szCs w:val="20"/>
+              </w:rPr>
+              <w:t>, если нужен)</w:t>
             </w:r>
           </w:p>
         </w:tc>
       </w:tr>
       <w:tr>
         <w:trPr>
-          <w:trHeight w:val="345"/>
+          <w:trHeight w:val="334"/>
         </w:trPr>
         <w:tc>
           <w:tcPr>
@@ -503,7 +568,7 @@
         </w:tc>
         <w:tc>
           <w:tcPr>
-            <w:tcW w:w="4310" w:type="dxa"/>
+            <w:tcW w:w="4313" w:type="dxa"/>
           </w:tcPr>
           <w:p>
             <w:pPr>
@@ -523,7 +588,7 @@
         </w:tc>
         <w:tc>
           <w:tcPr>
-            <w:tcW w:w="7517" w:type="dxa"/>
+            <w:tcW w:w="7523" w:type="dxa"/>
           </w:tcPr>
           <w:p>
             <w:pPr>
@@ -558,21 +623,30 @@
         </w:tc>
         <w:tc>
           <w:tcPr>
-            <w:tcW w:w="3690" w:type="dxa"/>
-          </w:tcPr>
-          <w:p>
-            <w:pPr>
-              <w:rPr>
-                <w:sz w:val="20"/>
-                <w:szCs w:val="20"/>
-              </w:rPr>
-            </w:pPr>
-            <w:r>
-              <w:rPr>
-                <w:sz w:val="20"/>
-                <w:szCs w:val="20"/>
-              </w:rPr>
-              <w:t>Cхема сущностей.</w:t>
+            <w:tcW w:w="3693" w:type="dxa"/>
+          </w:tcPr>
+          <w:p>
+            <w:pPr>
+              <w:rPr>
+                <w:sz w:val="20"/>
+                <w:szCs w:val="20"/>
+              </w:rPr>
+            </w:pPr>
+            <w:proofErr w:type="spellStart"/>
+            <w:r>
+              <w:rPr>
+                <w:sz w:val="20"/>
+                <w:szCs w:val="20"/>
+              </w:rPr>
+              <w:t>Cхема</w:t>
+            </w:r>
+            <w:proofErr w:type="spellEnd"/>
+            <w:r>
+              <w:rPr>
+                <w:sz w:val="20"/>
+                <w:szCs w:val="20"/>
+              </w:rPr>
+              <w:t xml:space="preserve"> сущностей.</w:t>
             </w:r>
             <w:r>
               <w:rPr>
@@ -587,11 +661,11 @@
       </w:tr>
       <w:tr>
         <w:trPr>
-          <w:trHeight w:val="345"/>
+          <w:trHeight w:val="334"/>
         </w:trPr>
         <w:tc>
           <w:tcPr>
-            <w:tcW w:w="16091" w:type="dxa"/>
+            <w:tcW w:w="16104" w:type="dxa"/>
             <w:gridSpan w:val="4"/>
             <w:shd w:val="clear" w:color="auto" w:fill="E7E6E6" w:themeFill="background2"/>
             <w:vAlign w:val="center"/>
@@ -619,7 +693,7 @@
       </w:tr>
       <w:tr>
         <w:trPr>
-          <w:trHeight w:val="345"/>
+          <w:trHeight w:val="334"/>
         </w:trPr>
         <w:tc>
           <w:tcPr>
@@ -643,7 +717,7 @@
         </w:tc>
         <w:tc>
           <w:tcPr>
-            <w:tcW w:w="4310" w:type="dxa"/>
+            <w:tcW w:w="4313" w:type="dxa"/>
             <w:shd w:val="clear" w:color="auto" w:fill="C5E0B3" w:themeFill="accent6" w:themeFillTint="66"/>
           </w:tcPr>
           <w:p>
@@ -678,7 +752,7 @@
         </w:tc>
         <w:tc>
           <w:tcPr>
-            <w:tcW w:w="7517" w:type="dxa"/>
+            <w:tcW w:w="7523" w:type="dxa"/>
           </w:tcPr>
           <w:p>
             <w:pPr>
@@ -699,7 +773,23 @@
                 <w:sz w:val="20"/>
                 <w:szCs w:val="20"/>
               </w:rPr>
-              <w:t>бизнес-логики и разделение на модульную структуру (микросервисы)</w:t>
+              <w:t>бизнес-логики и разделение на модульную структуру (</w:t>
+            </w:r>
+            <w:proofErr w:type="spellStart"/>
+            <w:r>
+              <w:rPr>
+                <w:sz w:val="20"/>
+                <w:szCs w:val="20"/>
+              </w:rPr>
+              <w:t>микросервисы</w:t>
+            </w:r>
+            <w:proofErr w:type="spellEnd"/>
+            <w:r>
+              <w:rPr>
+                <w:sz w:val="20"/>
+                <w:szCs w:val="20"/>
+              </w:rPr>
+              <w:t>)</w:t>
             </w:r>
             <w:r>
               <w:rPr>
@@ -712,7 +802,7 @@
         </w:tc>
         <w:tc>
           <w:tcPr>
-            <w:tcW w:w="3690" w:type="dxa"/>
+            <w:tcW w:w="3693" w:type="dxa"/>
           </w:tcPr>
           <w:p>
             <w:pPr>
@@ -734,7 +824,7 @@
       </w:tr>
       <w:tr>
         <w:trPr>
-          <w:trHeight w:val="345"/>
+          <w:trHeight w:val="334"/>
         </w:trPr>
         <w:tc>
           <w:tcPr>
@@ -758,7 +848,7 @@
         </w:tc>
         <w:tc>
           <w:tcPr>
-            <w:tcW w:w="4310" w:type="dxa"/>
+            <w:tcW w:w="4313" w:type="dxa"/>
           </w:tcPr>
           <w:p>
             <w:pPr>
@@ -778,7 +868,7 @@
         </w:tc>
         <w:tc>
           <w:tcPr>
-            <w:tcW w:w="7517" w:type="dxa"/>
+            <w:tcW w:w="7523" w:type="dxa"/>
           </w:tcPr>
           <w:p>
             <w:pPr>
@@ -799,7 +889,7 @@
         </w:tc>
         <w:tc>
           <w:tcPr>
-            <w:tcW w:w="3690" w:type="dxa"/>
+            <w:tcW w:w="3693" w:type="dxa"/>
           </w:tcPr>
           <w:p>
             <w:pPr>
@@ -827,7 +917,7 @@
       </w:tr>
       <w:tr>
         <w:trPr>
-          <w:trHeight w:val="345"/>
+          <w:trHeight w:val="334"/>
         </w:trPr>
         <w:tc>
           <w:tcPr>
@@ -851,7 +941,7 @@
         </w:tc>
         <w:tc>
           <w:tcPr>
-            <w:tcW w:w="4310" w:type="dxa"/>
+            <w:tcW w:w="4313" w:type="dxa"/>
             <w:shd w:val="clear" w:color="auto" w:fill="FFE599" w:themeFill="accent4" w:themeFillTint="66"/>
           </w:tcPr>
           <w:p>
@@ -872,7 +962,7 @@
         </w:tc>
         <w:tc>
           <w:tcPr>
-            <w:tcW w:w="7517" w:type="dxa"/>
+            <w:tcW w:w="7523" w:type="dxa"/>
           </w:tcPr>
           <w:p>
             <w:pPr>
@@ -893,7 +983,7 @@
         </w:tc>
         <w:tc>
           <w:tcPr>
-            <w:tcW w:w="3690" w:type="dxa"/>
+            <w:tcW w:w="3693" w:type="dxa"/>
           </w:tcPr>
           <w:p>
             <w:pPr>
@@ -921,7 +1011,7 @@
       </w:tr>
       <w:tr>
         <w:trPr>
-          <w:trHeight w:val="345"/>
+          <w:trHeight w:val="334"/>
         </w:trPr>
         <w:tc>
           <w:tcPr>
@@ -945,7 +1035,7 @@
         </w:tc>
         <w:tc>
           <w:tcPr>
-            <w:tcW w:w="4310" w:type="dxa"/>
+            <w:tcW w:w="4313" w:type="dxa"/>
           </w:tcPr>
           <w:p>
             <w:pPr>
@@ -965,7 +1055,7 @@
         </w:tc>
         <w:tc>
           <w:tcPr>
-            <w:tcW w:w="7517" w:type="dxa"/>
+            <w:tcW w:w="7523" w:type="dxa"/>
           </w:tcPr>
           <w:p>
             <w:pPr>
@@ -986,7 +1076,7 @@
         </w:tc>
         <w:tc>
           <w:tcPr>
-            <w:tcW w:w="3690" w:type="dxa"/>
+            <w:tcW w:w="3693" w:type="dxa"/>
           </w:tcPr>
           <w:p>
             <w:pPr>
@@ -1014,7 +1104,7 @@
       </w:tr>
       <w:tr>
         <w:trPr>
-          <w:trHeight w:val="345"/>
+          <w:trHeight w:val="334"/>
         </w:trPr>
         <w:tc>
           <w:tcPr>
@@ -1038,7 +1128,7 @@
         </w:tc>
         <w:tc>
           <w:tcPr>
-            <w:tcW w:w="4310" w:type="dxa"/>
+            <w:tcW w:w="4313" w:type="dxa"/>
             <w:shd w:val="clear" w:color="auto" w:fill="C5E0B3" w:themeFill="accent6" w:themeFillTint="66"/>
           </w:tcPr>
           <w:p>
@@ -1066,7 +1156,7 @@
         </w:tc>
         <w:tc>
           <w:tcPr>
-            <w:tcW w:w="7517" w:type="dxa"/>
+            <w:tcW w:w="7523" w:type="dxa"/>
           </w:tcPr>
           <w:p>
             <w:pPr>
@@ -1100,7 +1190,7 @@
         </w:tc>
         <w:tc>
           <w:tcPr>
-            <w:tcW w:w="3690" w:type="dxa"/>
+            <w:tcW w:w="3693" w:type="dxa"/>
           </w:tcPr>
           <w:p>
             <w:pPr>
@@ -1122,7 +1212,7 @@
       </w:tr>
       <w:tr>
         <w:trPr>
-          <w:trHeight w:val="345"/>
+          <w:trHeight w:val="334"/>
         </w:trPr>
         <w:tc>
           <w:tcPr>
@@ -1146,7 +1236,7 @@
         </w:tc>
         <w:tc>
           <w:tcPr>
-            <w:tcW w:w="4310" w:type="dxa"/>
+            <w:tcW w:w="4313" w:type="dxa"/>
           </w:tcPr>
           <w:p>
             <w:pPr>
@@ -1166,7 +1256,7 @@
         </w:tc>
         <w:tc>
           <w:tcPr>
-            <w:tcW w:w="7517" w:type="dxa"/>
+            <w:tcW w:w="7523" w:type="dxa"/>
           </w:tcPr>
           <w:p>
             <w:pPr>
@@ -1187,7 +1277,7 @@
         </w:tc>
         <w:tc>
           <w:tcPr>
-            <w:tcW w:w="3690" w:type="dxa"/>
+            <w:tcW w:w="3693" w:type="dxa"/>
           </w:tcPr>
           <w:p>
             <w:pPr>
@@ -1208,7 +1298,7 @@
       </w:tr>
       <w:tr>
         <w:trPr>
-          <w:trHeight w:val="345"/>
+          <w:trHeight w:val="334"/>
         </w:trPr>
         <w:tc>
           <w:tcPr>
@@ -1232,7 +1322,7 @@
         </w:tc>
         <w:tc>
           <w:tcPr>
-            <w:tcW w:w="4310" w:type="dxa"/>
+            <w:tcW w:w="4313" w:type="dxa"/>
             <w:shd w:val="clear" w:color="auto" w:fill="FFE599" w:themeFill="accent4" w:themeFillTint="66"/>
           </w:tcPr>
           <w:p>
@@ -1253,7 +1343,7 @@
         </w:tc>
         <w:tc>
           <w:tcPr>
-            <w:tcW w:w="7517" w:type="dxa"/>
+            <w:tcW w:w="7523" w:type="dxa"/>
           </w:tcPr>
           <w:p>
             <w:pPr>
@@ -1274,7 +1364,7 @@
         </w:tc>
         <w:tc>
           <w:tcPr>
-            <w:tcW w:w="3690" w:type="dxa"/>
+            <w:tcW w:w="3693" w:type="dxa"/>
           </w:tcPr>
           <w:p>
             <w:pPr>
@@ -1295,7 +1385,7 @@
       </w:tr>
       <w:tr>
         <w:trPr>
-          <w:trHeight w:val="345"/>
+          <w:trHeight w:val="334"/>
         </w:trPr>
         <w:tc>
           <w:tcPr>
@@ -1319,7 +1409,7 @@
         </w:tc>
         <w:tc>
           <w:tcPr>
-            <w:tcW w:w="4310" w:type="dxa"/>
+            <w:tcW w:w="4313" w:type="dxa"/>
           </w:tcPr>
           <w:p>
             <w:pPr>
@@ -1339,7 +1429,7 @@
         </w:tc>
         <w:tc>
           <w:tcPr>
-            <w:tcW w:w="7517" w:type="dxa"/>
+            <w:tcW w:w="7523" w:type="dxa"/>
           </w:tcPr>
           <w:p>
             <w:pPr>
@@ -1360,7 +1450,7 @@
         </w:tc>
         <w:tc>
           <w:tcPr>
-            <w:tcW w:w="3690" w:type="dxa"/>
+            <w:tcW w:w="3693" w:type="dxa"/>
           </w:tcPr>
           <w:p>
             <w:pPr>
@@ -1381,7 +1471,7 @@
       </w:tr>
       <w:tr>
         <w:trPr>
-          <w:trHeight w:val="345"/>
+          <w:trHeight w:val="334"/>
         </w:trPr>
         <w:tc>
           <w:tcPr>
@@ -1405,7 +1495,7 @@
         </w:tc>
         <w:tc>
           <w:tcPr>
-            <w:tcW w:w="4310" w:type="dxa"/>
+            <w:tcW w:w="4313" w:type="dxa"/>
             <w:shd w:val="clear" w:color="auto" w:fill="C5E0B3" w:themeFill="accent6" w:themeFillTint="66"/>
           </w:tcPr>
           <w:p>
@@ -1433,7 +1523,7 @@
         </w:tc>
         <w:tc>
           <w:tcPr>
-            <w:tcW w:w="7517" w:type="dxa"/>
+            <w:tcW w:w="7523" w:type="dxa"/>
           </w:tcPr>
           <w:p>
             <w:pPr>
@@ -1467,7 +1557,7 @@
         </w:tc>
         <w:tc>
           <w:tcPr>
-            <w:tcW w:w="3690" w:type="dxa"/>
+            <w:tcW w:w="3693" w:type="dxa"/>
           </w:tcPr>
           <w:p>
             <w:pPr>
@@ -1489,7 +1579,7 @@
       </w:tr>
       <w:tr>
         <w:trPr>
-          <w:trHeight w:val="345"/>
+          <w:trHeight w:val="334"/>
         </w:trPr>
         <w:tc>
           <w:tcPr>
@@ -1513,7 +1603,7 @@
         </w:tc>
         <w:tc>
           <w:tcPr>
-            <w:tcW w:w="4310" w:type="dxa"/>
+            <w:tcW w:w="4313" w:type="dxa"/>
           </w:tcPr>
           <w:p>
             <w:pPr>
@@ -1533,7 +1623,7 @@
         </w:tc>
         <w:tc>
           <w:tcPr>
-            <w:tcW w:w="7517" w:type="dxa"/>
+            <w:tcW w:w="7523" w:type="dxa"/>
           </w:tcPr>
           <w:p>
             <w:pPr>
@@ -1554,7 +1644,7 @@
         </w:tc>
         <w:tc>
           <w:tcPr>
-            <w:tcW w:w="3690" w:type="dxa"/>
+            <w:tcW w:w="3693" w:type="dxa"/>
           </w:tcPr>
           <w:p>
             <w:pPr>
@@ -1575,7 +1665,7 @@
       </w:tr>
       <w:tr>
         <w:trPr>
-          <w:trHeight w:val="345"/>
+          <w:trHeight w:val="334"/>
         </w:trPr>
         <w:tc>
           <w:tcPr>
@@ -1599,7 +1689,7 @@
         </w:tc>
         <w:tc>
           <w:tcPr>
-            <w:tcW w:w="4310" w:type="dxa"/>
+            <w:tcW w:w="4313" w:type="dxa"/>
             <w:shd w:val="clear" w:color="auto" w:fill="FFE599" w:themeFill="accent4" w:themeFillTint="66"/>
           </w:tcPr>
           <w:p>
@@ -1620,7 +1710,7 @@
         </w:tc>
         <w:tc>
           <w:tcPr>
-            <w:tcW w:w="7517" w:type="dxa"/>
+            <w:tcW w:w="7523" w:type="dxa"/>
           </w:tcPr>
           <w:p>
             <w:pPr>
@@ -1641,7 +1731,7 @@
         </w:tc>
         <w:tc>
           <w:tcPr>
-            <w:tcW w:w="3690" w:type="dxa"/>
+            <w:tcW w:w="3693" w:type="dxa"/>
           </w:tcPr>
           <w:p>
             <w:pPr>
@@ -1662,7 +1752,7 @@
       </w:tr>
       <w:tr>
         <w:trPr>
-          <w:trHeight w:val="345"/>
+          <w:trHeight w:val="334"/>
         </w:trPr>
         <w:tc>
           <w:tcPr>
@@ -1686,7 +1776,7 @@
         </w:tc>
         <w:tc>
           <w:tcPr>
-            <w:tcW w:w="4310" w:type="dxa"/>
+            <w:tcW w:w="4313" w:type="dxa"/>
           </w:tcPr>
           <w:p>
             <w:pPr>
@@ -1706,7 +1796,7 @@
         </w:tc>
         <w:tc>
           <w:tcPr>
-            <w:tcW w:w="7517" w:type="dxa"/>
+            <w:tcW w:w="7523" w:type="dxa"/>
           </w:tcPr>
           <w:p>
             <w:pPr>
@@ -1727,7 +1817,7 @@
         </w:tc>
         <w:tc>
           <w:tcPr>
-            <w:tcW w:w="3690" w:type="dxa"/>
+            <w:tcW w:w="3693" w:type="dxa"/>
           </w:tcPr>
           <w:p>
             <w:pPr>
@@ -1748,7 +1838,7 @@
       </w:tr>
       <w:tr>
         <w:trPr>
-          <w:trHeight w:val="171"/>
+          <w:trHeight w:val="165"/>
         </w:trPr>
         <w:tc>
           <w:tcPr>
@@ -1772,7 +1862,7 @@
         </w:tc>
         <w:tc>
           <w:tcPr>
-            <w:tcW w:w="4310" w:type="dxa"/>
+            <w:tcW w:w="4313" w:type="dxa"/>
             <w:shd w:val="clear" w:color="auto" w:fill="C5E0B3" w:themeFill="accent6" w:themeFillTint="66"/>
           </w:tcPr>
           <w:p>
@@ -1793,7 +1883,7 @@
         </w:tc>
         <w:tc>
           <w:tcPr>
-            <w:tcW w:w="7517" w:type="dxa"/>
+            <w:tcW w:w="7523" w:type="dxa"/>
           </w:tcPr>
           <w:p>
             <w:pPr>
@@ -1813,7 +1903,7 @@
         </w:tc>
         <w:tc>
           <w:tcPr>
-            <w:tcW w:w="3690" w:type="dxa"/>
+            <w:tcW w:w="3693" w:type="dxa"/>
           </w:tcPr>
           <w:p>
             <w:pPr>
@@ -1835,7 +1925,7 @@
       </w:tr>
       <w:tr>
         <w:trPr>
-          <w:trHeight w:val="345"/>
+          <w:trHeight w:val="334"/>
         </w:trPr>
         <w:tc>
           <w:tcPr>
@@ -1859,7 +1949,7 @@
         </w:tc>
         <w:tc>
           <w:tcPr>
-            <w:tcW w:w="4310" w:type="dxa"/>
+            <w:tcW w:w="4313" w:type="dxa"/>
           </w:tcPr>
           <w:p>
             <w:pPr>
@@ -1879,7 +1969,7 @@
         </w:tc>
         <w:tc>
           <w:tcPr>
-            <w:tcW w:w="7517" w:type="dxa"/>
+            <w:tcW w:w="7523" w:type="dxa"/>
           </w:tcPr>
           <w:p>
             <w:pPr>
@@ -1900,7 +1990,7 @@
         </w:tc>
         <w:tc>
           <w:tcPr>
-            <w:tcW w:w="3690" w:type="dxa"/>
+            <w:tcW w:w="3693" w:type="dxa"/>
           </w:tcPr>
           <w:p>
             <w:pPr>
@@ -1921,7 +2011,7 @@
       </w:tr>
       <w:tr>
         <w:trPr>
-          <w:trHeight w:val="345"/>
+          <w:trHeight w:val="334"/>
         </w:trPr>
         <w:tc>
           <w:tcPr>
@@ -1945,7 +2035,7 @@
         </w:tc>
         <w:tc>
           <w:tcPr>
-            <w:tcW w:w="4310" w:type="dxa"/>
+            <w:tcW w:w="4313" w:type="dxa"/>
             <w:shd w:val="clear" w:color="auto" w:fill="FFE599" w:themeFill="accent4" w:themeFillTint="66"/>
           </w:tcPr>
           <w:p>
@@ -1966,7 +2056,7 @@
         </w:tc>
         <w:tc>
           <w:tcPr>
-            <w:tcW w:w="7517" w:type="dxa"/>
+            <w:tcW w:w="7523" w:type="dxa"/>
           </w:tcPr>
           <w:p>
             <w:pPr>
@@ -1987,7 +2077,7 @@
         </w:tc>
         <w:tc>
           <w:tcPr>
-            <w:tcW w:w="3690" w:type="dxa"/>
+            <w:tcW w:w="3693" w:type="dxa"/>
           </w:tcPr>
           <w:p>
             <w:pPr>
@@ -2008,7 +2098,7 @@
       </w:tr>
       <w:tr>
         <w:trPr>
-          <w:trHeight w:val="345"/>
+          <w:trHeight w:val="334"/>
         </w:trPr>
         <w:tc>
           <w:tcPr>
@@ -2032,7 +2122,7 @@
         </w:tc>
         <w:tc>
           <w:tcPr>
-            <w:tcW w:w="4310" w:type="dxa"/>
+            <w:tcW w:w="4313" w:type="dxa"/>
           </w:tcPr>
           <w:p>
             <w:pPr>
@@ -2052,7 +2142,7 @@
         </w:tc>
         <w:tc>
           <w:tcPr>
-            <w:tcW w:w="7517" w:type="dxa"/>
+            <w:tcW w:w="7523" w:type="dxa"/>
           </w:tcPr>
           <w:p>
             <w:pPr>
@@ -2073,7 +2163,7 @@
         </w:tc>
         <w:tc>
           <w:tcPr>
-            <w:tcW w:w="3690" w:type="dxa"/>
+            <w:tcW w:w="3693" w:type="dxa"/>
           </w:tcPr>
           <w:p>
             <w:pPr>
@@ -2094,7 +2184,7 @@
       </w:tr>
       <w:tr>
         <w:trPr>
-          <w:trHeight w:val="688"/>
+          <w:trHeight w:val="666"/>
         </w:trPr>
         <w:tc>
           <w:tcPr>
@@ -2118,7 +2208,7 @@
         </w:tc>
         <w:tc>
           <w:tcPr>
-            <w:tcW w:w="4310" w:type="dxa"/>
+            <w:tcW w:w="4313" w:type="dxa"/>
             <w:shd w:val="clear" w:color="auto" w:fill="C5E0B3" w:themeFill="accent6" w:themeFillTint="66"/>
           </w:tcPr>
           <w:p>
@@ -2139,7 +2229,7 @@
         </w:tc>
         <w:tc>
           <w:tcPr>
-            <w:tcW w:w="7517" w:type="dxa"/>
+            <w:tcW w:w="7523" w:type="dxa"/>
           </w:tcPr>
           <w:p>
             <w:pPr>
@@ -2159,7 +2249,7 @@
         </w:tc>
         <w:tc>
           <w:tcPr>
-            <w:tcW w:w="3690" w:type="dxa"/>
+            <w:tcW w:w="3693" w:type="dxa"/>
           </w:tcPr>
           <w:p>
             <w:pPr>
@@ -2269,6 +2359,7 @@
         <w:szCs w:val="32"/>
       </w:rPr>
     </w:pPr>
+    <w:proofErr w:type="spellStart"/>
     <w:r>
       <w:rPr>
         <w:b/>
@@ -2276,7 +2367,17 @@
         <w:sz w:val="32"/>
         <w:szCs w:val="32"/>
       </w:rPr>
-      <w:t>Django - проектная карта</w:t>
+      <w:t>Django</w:t>
+    </w:r>
+    <w:proofErr w:type="spellEnd"/>
+    <w:r>
+      <w:rPr>
+        <w:b/>
+        <w:bCs/>
+        <w:sz w:val="32"/>
+        <w:szCs w:val="32"/>
+      </w:rPr>
+      <w:t xml:space="preserve"> - проектная карта</w:t>
     </w:r>
   </w:p>
 </w:hdr>

--- a/DOCS/Django — проектная карта.docx
+++ b/DOCS/Django — проектная карта.docx
@@ -1,6 +1,6 @@
 
 <file path=word/document.xml><?xml version="1.0" encoding="utf-8"?>
-<w:document xmlns:wpc="http://schemas.microsoft.com/office/word/2010/wordprocessingCanvas" xmlns:cx="http://schemas.microsoft.com/office/drawing/2014/chartex" xmlns:cx1="http://schemas.microsoft.com/office/drawing/2015/9/8/chartex" xmlns:cx2="http://schemas.microsoft.com/office/drawing/2015/10/21/chartex" xmlns:cx3="http://schemas.microsoft.com/office/drawing/2016/5/9/chartex" xmlns:cx4="http://schemas.microsoft.com/office/drawing/2016/5/10/chartex" xmlns:cx5="http://schemas.microsoft.com/office/drawing/2016/5/11/chartex" xmlns:cx6="http://schemas.microsoft.com/office/drawing/2016/5/12/chartex" xmlns:cx7="http://schemas.microsoft.com/office/drawing/2016/5/13/chartex" xmlns:cx8="http://schemas.microsoft.com/office/drawing/2016/5/14/chartex" xmlns:mc="http://schemas.openxmlformats.org/markup-compatibility/2006" xmlns:aink="http://schemas.microsoft.com/office/drawing/2016/ink" xmlns:am3d="http://schemas.microsoft.com/office/drawing/2017/model3d" xmlns:o="urn:schemas-microsoft-com:office:office" xmlns:r="http://schemas.openxmlformats.org/officeDocument/2006/relationships" xmlns:m="http://schemas.openxmlformats.org/officeDocument/2006/math" xmlns:v="urn:schemas-microsoft-com:vml" xmlns:wp14="http://schemas.microsoft.com/office/word/2010/wordprocessingDrawing" xmlns:wp="http://schemas.openxmlformats.org/drawingml/2006/wordprocessingDrawing" xmlns:w10="urn:schemas-microsoft-com:office:word" xmlns:w="http://schemas.openxmlformats.org/wordprocessingml/2006/main" xmlns:w14="http://schemas.microsoft.com/office/word/2010/wordml" xmlns:w15="http://schemas.microsoft.com/office/word/2012/wordml" xmlns:w16cex="http://schemas.microsoft.com/office/word/2018/wordml/cex" xmlns:w16cid="http://schemas.microsoft.com/office/word/2016/wordml/cid" xmlns:w16="http://schemas.microsoft.com/office/word/2018/wordml" xmlns:w16se="http://schemas.microsoft.com/office/word/2015/wordml/symex" xmlns:wpg="http://schemas.microsoft.com/office/word/2010/wordprocessingGroup" xmlns:wpi="http://schemas.microsoft.com/office/word/2010/wordprocessingInk" xmlns:wne="http://schemas.microsoft.com/office/word/2006/wordml" xmlns:wps="http://schemas.microsoft.com/office/word/2010/wordprocessingShape" mc:Ignorable="w14 w15 w16se w16cid w16 w16cex wp14">
+<w:document xmlns:wpc="http://schemas.microsoft.com/office/word/2010/wordprocessingCanvas" xmlns:cx="http://schemas.microsoft.com/office/drawing/2014/chartex" xmlns:cx1="http://schemas.microsoft.com/office/drawing/2015/9/8/chartex" xmlns:cx2="http://schemas.microsoft.com/office/drawing/2015/10/21/chartex" xmlns:cx3="http://schemas.microsoft.com/office/drawing/2016/5/9/chartex" xmlns:cx4="http://schemas.microsoft.com/office/drawing/2016/5/10/chartex" xmlns:cx5="http://schemas.microsoft.com/office/drawing/2016/5/11/chartex" xmlns:cx6="http://schemas.microsoft.com/office/drawing/2016/5/12/chartex" xmlns:cx7="http://schemas.microsoft.com/office/drawing/2016/5/13/chartex" xmlns:cx8="http://schemas.microsoft.com/office/drawing/2016/5/14/chartex" xmlns:mc="http://schemas.openxmlformats.org/markup-compatibility/2006" xmlns:aink="http://schemas.microsoft.com/office/drawing/2016/ink" xmlns:am3d="http://schemas.microsoft.com/office/drawing/2017/model3d" xmlns:o="urn:schemas-microsoft-com:office:office" xmlns:r="http://schemas.openxmlformats.org/officeDocument/2006/relationships" xmlns:m="http://schemas.openxmlformats.org/officeDocument/2006/math" xmlns:v="urn:schemas-microsoft-com:vml" xmlns:wp14="http://schemas.microsoft.com/office/word/2010/wordprocessingDrawing" xmlns:wp="http://schemas.openxmlformats.org/drawingml/2006/wordprocessingDrawing" xmlns:w10="urn:schemas-microsoft-com:office:word" xmlns:w="http://schemas.openxmlformats.org/wordprocessingml/2006/main" xmlns:w14="http://schemas.microsoft.com/office/word/2010/wordml" xmlns:w15="http://schemas.microsoft.com/office/word/2012/wordml" xmlns:w16cid="http://schemas.microsoft.com/office/word/2016/wordml/cid" xmlns:w16se="http://schemas.microsoft.com/office/word/2015/wordml/symex" xmlns:wpg="http://schemas.microsoft.com/office/word/2010/wordprocessingGroup" xmlns:wpi="http://schemas.microsoft.com/office/word/2010/wordprocessingInk" xmlns:wne="http://schemas.microsoft.com/office/word/2006/wordml" xmlns:wps="http://schemas.microsoft.com/office/word/2010/wordprocessingShape" mc:Ignorable="w14 w15 w16se w16cid wp14">
   <w:body>
     <w:tbl>
       <w:tblPr>
@@ -132,7 +132,7 @@
           <w:tcPr>
             <w:tcW w:w="16104" w:type="dxa"/>
             <w:gridSpan w:val="4"/>
-            <w:shd w:val="clear" w:color="auto" w:fill="E7E6E6" w:themeFill="background2"/>
+            <w:shd w:val="clear" w:color="auto" w:fill="B4C6E7" w:themeFill="accent1" w:themeFillTint="66"/>
             <w:vAlign w:val="center"/>
           </w:tcPr>
           <w:p>
@@ -667,7 +667,7 @@
           <w:tcPr>
             <w:tcW w:w="16104" w:type="dxa"/>
             <w:gridSpan w:val="4"/>
-            <w:shd w:val="clear" w:color="auto" w:fill="E7E6E6" w:themeFill="background2"/>
+            <w:shd w:val="clear" w:color="auto" w:fill="B4C6E7" w:themeFill="accent1" w:themeFillTint="66"/>
             <w:vAlign w:val="center"/>
           </w:tcPr>
           <w:p>
@@ -2297,7 +2297,7 @@
 </file>
 
 <file path=word/endnotes.xml><?xml version="1.0" encoding="utf-8"?>
-<w:endnotes xmlns:wpc="http://schemas.microsoft.com/office/word/2010/wordprocessingCanvas" xmlns:cx="http://schemas.microsoft.com/office/drawing/2014/chartex" xmlns:cx1="http://schemas.microsoft.com/office/drawing/2015/9/8/chartex" xmlns:cx2="http://schemas.microsoft.com/office/drawing/2015/10/21/chartex" xmlns:cx3="http://schemas.microsoft.com/office/drawing/2016/5/9/chartex" xmlns:cx4="http://schemas.microsoft.com/office/drawing/2016/5/10/chartex" xmlns:cx5="http://schemas.microsoft.com/office/drawing/2016/5/11/chartex" xmlns:cx6="http://schemas.microsoft.com/office/drawing/2016/5/12/chartex" xmlns:cx7="http://schemas.microsoft.com/office/drawing/2016/5/13/chartex" xmlns:cx8="http://schemas.microsoft.com/office/drawing/2016/5/14/chartex" xmlns:mc="http://schemas.openxmlformats.org/markup-compatibility/2006" xmlns:aink="http://schemas.microsoft.com/office/drawing/2016/ink" xmlns:am3d="http://schemas.microsoft.com/office/drawing/2017/model3d" xmlns:o="urn:schemas-microsoft-com:office:office" xmlns:r="http://schemas.openxmlformats.org/officeDocument/2006/relationships" xmlns:m="http://schemas.openxmlformats.org/officeDocument/2006/math" xmlns:v="urn:schemas-microsoft-com:vml" xmlns:wp14="http://schemas.microsoft.com/office/word/2010/wordprocessingDrawing" xmlns:wp="http://schemas.openxmlformats.org/drawingml/2006/wordprocessingDrawing" xmlns:w10="urn:schemas-microsoft-com:office:word" xmlns:w="http://schemas.openxmlformats.org/wordprocessingml/2006/main" xmlns:w14="http://schemas.microsoft.com/office/word/2010/wordml" xmlns:w15="http://schemas.microsoft.com/office/word/2012/wordml" xmlns:w16cex="http://schemas.microsoft.com/office/word/2018/wordml/cex" xmlns:w16cid="http://schemas.microsoft.com/office/word/2016/wordml/cid" xmlns:w16="http://schemas.microsoft.com/office/word/2018/wordml" xmlns:w16se="http://schemas.microsoft.com/office/word/2015/wordml/symex" xmlns:wpg="http://schemas.microsoft.com/office/word/2010/wordprocessingGroup" xmlns:wpi="http://schemas.microsoft.com/office/word/2010/wordprocessingInk" xmlns:wne="http://schemas.microsoft.com/office/word/2006/wordml" xmlns:wps="http://schemas.microsoft.com/office/word/2010/wordprocessingShape" mc:Ignorable="w14 w15 w16se w16cid w16 w16cex wp14">
+<w:endnotes xmlns:wpc="http://schemas.microsoft.com/office/word/2010/wordprocessingCanvas" xmlns:cx="http://schemas.microsoft.com/office/drawing/2014/chartex" xmlns:cx1="http://schemas.microsoft.com/office/drawing/2015/9/8/chartex" xmlns:cx2="http://schemas.microsoft.com/office/drawing/2015/10/21/chartex" xmlns:cx3="http://schemas.microsoft.com/office/drawing/2016/5/9/chartex" xmlns:cx4="http://schemas.microsoft.com/office/drawing/2016/5/10/chartex" xmlns:cx5="http://schemas.microsoft.com/office/drawing/2016/5/11/chartex" xmlns:cx6="http://schemas.microsoft.com/office/drawing/2016/5/12/chartex" xmlns:cx7="http://schemas.microsoft.com/office/drawing/2016/5/13/chartex" xmlns:cx8="http://schemas.microsoft.com/office/drawing/2016/5/14/chartex" xmlns:mc="http://schemas.openxmlformats.org/markup-compatibility/2006" xmlns:aink="http://schemas.microsoft.com/office/drawing/2016/ink" xmlns:am3d="http://schemas.microsoft.com/office/drawing/2017/model3d" xmlns:o="urn:schemas-microsoft-com:office:office" xmlns:r="http://schemas.openxmlformats.org/officeDocument/2006/relationships" xmlns:m="http://schemas.openxmlformats.org/officeDocument/2006/math" xmlns:v="urn:schemas-microsoft-com:vml" xmlns:wp14="http://schemas.microsoft.com/office/word/2010/wordprocessingDrawing" xmlns:wp="http://schemas.openxmlformats.org/drawingml/2006/wordprocessingDrawing" xmlns:w10="urn:schemas-microsoft-com:office:word" xmlns:w="http://schemas.openxmlformats.org/wordprocessingml/2006/main" xmlns:w14="http://schemas.microsoft.com/office/word/2010/wordml" xmlns:w15="http://schemas.microsoft.com/office/word/2012/wordml" xmlns:w16cid="http://schemas.microsoft.com/office/word/2016/wordml/cid" xmlns:w16se="http://schemas.microsoft.com/office/word/2015/wordml/symex" xmlns:wpg="http://schemas.microsoft.com/office/word/2010/wordprocessingGroup" xmlns:wpi="http://schemas.microsoft.com/office/word/2010/wordprocessingInk" xmlns:wne="http://schemas.microsoft.com/office/word/2006/wordml" xmlns:wps="http://schemas.microsoft.com/office/word/2010/wordprocessingShape" mc:Ignorable="w14 w15 w16se w16cid wp14">
   <w:endnote w:type="separator" w:id="-1">
     <w:p>
       <w:pPr>
@@ -2322,7 +2322,7 @@
 </file>
 
 <file path=word/footnotes.xml><?xml version="1.0" encoding="utf-8"?>
-<w:footnotes xmlns:wpc="http://schemas.microsoft.com/office/word/2010/wordprocessingCanvas" xmlns:cx="http://schemas.microsoft.com/office/drawing/2014/chartex" xmlns:cx1="http://schemas.microsoft.com/office/drawing/2015/9/8/chartex" xmlns:cx2="http://schemas.microsoft.com/office/drawing/2015/10/21/chartex" xmlns:cx3="http://schemas.microsoft.com/office/drawing/2016/5/9/chartex" xmlns:cx4="http://schemas.microsoft.com/office/drawing/2016/5/10/chartex" xmlns:cx5="http://schemas.microsoft.com/office/drawing/2016/5/11/chartex" xmlns:cx6="http://schemas.microsoft.com/office/drawing/2016/5/12/chartex" xmlns:cx7="http://schemas.microsoft.com/office/drawing/2016/5/13/chartex" xmlns:cx8="http://schemas.microsoft.com/office/drawing/2016/5/14/chartex" xmlns:mc="http://schemas.openxmlformats.org/markup-compatibility/2006" xmlns:aink="http://schemas.microsoft.com/office/drawing/2016/ink" xmlns:am3d="http://schemas.microsoft.com/office/drawing/2017/model3d" xmlns:o="urn:schemas-microsoft-com:office:office" xmlns:r="http://schemas.openxmlformats.org/officeDocument/2006/relationships" xmlns:m="http://schemas.openxmlformats.org/officeDocument/2006/math" xmlns:v="urn:schemas-microsoft-com:vml" xmlns:wp14="http://schemas.microsoft.com/office/word/2010/wordprocessingDrawing" xmlns:wp="http://schemas.openxmlformats.org/drawingml/2006/wordprocessingDrawing" xmlns:w10="urn:schemas-microsoft-com:office:word" xmlns:w="http://schemas.openxmlformats.org/wordprocessingml/2006/main" xmlns:w14="http://schemas.microsoft.com/office/word/2010/wordml" xmlns:w15="http://schemas.microsoft.com/office/word/2012/wordml" xmlns:w16cex="http://schemas.microsoft.com/office/word/2018/wordml/cex" xmlns:w16cid="http://schemas.microsoft.com/office/word/2016/wordml/cid" xmlns:w16="http://schemas.microsoft.com/office/word/2018/wordml" xmlns:w16se="http://schemas.microsoft.com/office/word/2015/wordml/symex" xmlns:wpg="http://schemas.microsoft.com/office/word/2010/wordprocessingGroup" xmlns:wpi="http://schemas.microsoft.com/office/word/2010/wordprocessingInk" xmlns:wne="http://schemas.microsoft.com/office/word/2006/wordml" xmlns:wps="http://schemas.microsoft.com/office/word/2010/wordprocessingShape" mc:Ignorable="w14 w15 w16se w16cid w16 w16cex wp14">
+<w:footnotes xmlns:wpc="http://schemas.microsoft.com/office/word/2010/wordprocessingCanvas" xmlns:cx="http://schemas.microsoft.com/office/drawing/2014/chartex" xmlns:cx1="http://schemas.microsoft.com/office/drawing/2015/9/8/chartex" xmlns:cx2="http://schemas.microsoft.com/office/drawing/2015/10/21/chartex" xmlns:cx3="http://schemas.microsoft.com/office/drawing/2016/5/9/chartex" xmlns:cx4="http://schemas.microsoft.com/office/drawing/2016/5/10/chartex" xmlns:cx5="http://schemas.microsoft.com/office/drawing/2016/5/11/chartex" xmlns:cx6="http://schemas.microsoft.com/office/drawing/2016/5/12/chartex" xmlns:cx7="http://schemas.microsoft.com/office/drawing/2016/5/13/chartex" xmlns:cx8="http://schemas.microsoft.com/office/drawing/2016/5/14/chartex" xmlns:mc="http://schemas.openxmlformats.org/markup-compatibility/2006" xmlns:aink="http://schemas.microsoft.com/office/drawing/2016/ink" xmlns:am3d="http://schemas.microsoft.com/office/drawing/2017/model3d" xmlns:o="urn:schemas-microsoft-com:office:office" xmlns:r="http://schemas.openxmlformats.org/officeDocument/2006/relationships" xmlns:m="http://schemas.openxmlformats.org/officeDocument/2006/math" xmlns:v="urn:schemas-microsoft-com:vml" xmlns:wp14="http://schemas.microsoft.com/office/word/2010/wordprocessingDrawing" xmlns:wp="http://schemas.openxmlformats.org/drawingml/2006/wordprocessingDrawing" xmlns:w10="urn:schemas-microsoft-com:office:word" xmlns:w="http://schemas.openxmlformats.org/wordprocessingml/2006/main" xmlns:w14="http://schemas.microsoft.com/office/word/2010/wordml" xmlns:w15="http://schemas.microsoft.com/office/word/2012/wordml" xmlns:w16cid="http://schemas.microsoft.com/office/word/2016/wordml/cid" xmlns:w16se="http://schemas.microsoft.com/office/word/2015/wordml/symex" xmlns:wpg="http://schemas.microsoft.com/office/word/2010/wordprocessingGroup" xmlns:wpi="http://schemas.microsoft.com/office/word/2010/wordprocessingInk" xmlns:wne="http://schemas.microsoft.com/office/word/2006/wordml" xmlns:wps="http://schemas.microsoft.com/office/word/2010/wordprocessingShape" mc:Ignorable="w14 w15 w16se w16cid wp14">
   <w:footnote w:type="separator" w:id="-1">
     <w:p>
       <w:pPr>
@@ -2347,7 +2347,7 @@
 </file>
 
 <file path=word/header1.xml><?xml version="1.0" encoding="utf-8"?>
-<w:hdr xmlns:wpc="http://schemas.microsoft.com/office/word/2010/wordprocessingCanvas" xmlns:cx="http://schemas.microsoft.com/office/drawing/2014/chartex" xmlns:cx1="http://schemas.microsoft.com/office/drawing/2015/9/8/chartex" xmlns:cx2="http://schemas.microsoft.com/office/drawing/2015/10/21/chartex" xmlns:cx3="http://schemas.microsoft.com/office/drawing/2016/5/9/chartex" xmlns:cx4="http://schemas.microsoft.com/office/drawing/2016/5/10/chartex" xmlns:cx5="http://schemas.microsoft.com/office/drawing/2016/5/11/chartex" xmlns:cx6="http://schemas.microsoft.com/office/drawing/2016/5/12/chartex" xmlns:cx7="http://schemas.microsoft.com/office/drawing/2016/5/13/chartex" xmlns:cx8="http://schemas.microsoft.com/office/drawing/2016/5/14/chartex" xmlns:mc="http://schemas.openxmlformats.org/markup-compatibility/2006" xmlns:aink="http://schemas.microsoft.com/office/drawing/2016/ink" xmlns:am3d="http://schemas.microsoft.com/office/drawing/2017/model3d" xmlns:o="urn:schemas-microsoft-com:office:office" xmlns:r="http://schemas.openxmlformats.org/officeDocument/2006/relationships" xmlns:m="http://schemas.openxmlformats.org/officeDocument/2006/math" xmlns:v="urn:schemas-microsoft-com:vml" xmlns:wp14="http://schemas.microsoft.com/office/word/2010/wordprocessingDrawing" xmlns:wp="http://schemas.openxmlformats.org/drawingml/2006/wordprocessingDrawing" xmlns:w10="urn:schemas-microsoft-com:office:word" xmlns:w="http://schemas.openxmlformats.org/wordprocessingml/2006/main" xmlns:w14="http://schemas.microsoft.com/office/word/2010/wordml" xmlns:w15="http://schemas.microsoft.com/office/word/2012/wordml" xmlns:w16cex="http://schemas.microsoft.com/office/word/2018/wordml/cex" xmlns:w16cid="http://schemas.microsoft.com/office/word/2016/wordml/cid" xmlns:w16="http://schemas.microsoft.com/office/word/2018/wordml" xmlns:w16se="http://schemas.microsoft.com/office/word/2015/wordml/symex" xmlns:wpg="http://schemas.microsoft.com/office/word/2010/wordprocessingGroup" xmlns:wpi="http://schemas.microsoft.com/office/word/2010/wordprocessingInk" xmlns:wne="http://schemas.microsoft.com/office/word/2006/wordml" xmlns:wps="http://schemas.microsoft.com/office/word/2010/wordprocessingShape" mc:Ignorable="w14 w15 w16se w16cid w16 w16cex wp14">
+<w:hdr xmlns:wpc="http://schemas.microsoft.com/office/word/2010/wordprocessingCanvas" xmlns:cx="http://schemas.microsoft.com/office/drawing/2014/chartex" xmlns:cx1="http://schemas.microsoft.com/office/drawing/2015/9/8/chartex" xmlns:cx2="http://schemas.microsoft.com/office/drawing/2015/10/21/chartex" xmlns:cx3="http://schemas.microsoft.com/office/drawing/2016/5/9/chartex" xmlns:cx4="http://schemas.microsoft.com/office/drawing/2016/5/10/chartex" xmlns:cx5="http://schemas.microsoft.com/office/drawing/2016/5/11/chartex" xmlns:cx6="http://schemas.microsoft.com/office/drawing/2016/5/12/chartex" xmlns:cx7="http://schemas.microsoft.com/office/drawing/2016/5/13/chartex" xmlns:cx8="http://schemas.microsoft.com/office/drawing/2016/5/14/chartex" xmlns:mc="http://schemas.openxmlformats.org/markup-compatibility/2006" xmlns:aink="http://schemas.microsoft.com/office/drawing/2016/ink" xmlns:am3d="http://schemas.microsoft.com/office/drawing/2017/model3d" xmlns:o="urn:schemas-microsoft-com:office:office" xmlns:r="http://schemas.openxmlformats.org/officeDocument/2006/relationships" xmlns:m="http://schemas.openxmlformats.org/officeDocument/2006/math" xmlns:v="urn:schemas-microsoft-com:vml" xmlns:wp14="http://schemas.microsoft.com/office/word/2010/wordprocessingDrawing" xmlns:wp="http://schemas.openxmlformats.org/drawingml/2006/wordprocessingDrawing" xmlns:w10="urn:schemas-microsoft-com:office:word" xmlns:w="http://schemas.openxmlformats.org/wordprocessingml/2006/main" xmlns:w14="http://schemas.microsoft.com/office/word/2010/wordml" xmlns:w15="http://schemas.microsoft.com/office/word/2012/wordml" xmlns:w16cid="http://schemas.microsoft.com/office/word/2016/wordml/cid" xmlns:w16se="http://schemas.microsoft.com/office/word/2015/wordml/symex" xmlns:wpg="http://schemas.microsoft.com/office/word/2010/wordprocessingGroup" xmlns:wpi="http://schemas.microsoft.com/office/word/2010/wordprocessingInk" xmlns:wne="http://schemas.microsoft.com/office/word/2006/wordml" xmlns:wps="http://schemas.microsoft.com/office/word/2010/wordprocessingShape" mc:Ignorable="w14 w15 w16se w16cid wp14">
   <w:p>
     <w:pPr>
       <w:pStyle w:val="a4"/>
@@ -2384,7 +2384,7 @@
 </file>
 
 <file path=word/styles.xml><?xml version="1.0" encoding="utf-8"?>
-<w:styles xmlns:mc="http://schemas.openxmlformats.org/markup-compatibility/2006" xmlns:r="http://schemas.openxmlformats.org/officeDocument/2006/relationships" xmlns:w="http://schemas.openxmlformats.org/wordprocessingml/2006/main" xmlns:w14="http://schemas.microsoft.com/office/word/2010/wordml" xmlns:w15="http://schemas.microsoft.com/office/word/2012/wordml" xmlns:w16cex="http://schemas.microsoft.com/office/word/2018/wordml/cex" xmlns:w16cid="http://schemas.microsoft.com/office/word/2016/wordml/cid" xmlns:w16="http://schemas.microsoft.com/office/word/2018/wordml" xmlns:w16se="http://schemas.microsoft.com/office/word/2015/wordml/symex" mc:Ignorable="w14 w15 w16se w16cid w16 w16cex">
+<w:styles xmlns:mc="http://schemas.openxmlformats.org/markup-compatibility/2006" xmlns:r="http://schemas.openxmlformats.org/officeDocument/2006/relationships" xmlns:w="http://schemas.openxmlformats.org/wordprocessingml/2006/main" xmlns:w14="http://schemas.microsoft.com/office/word/2010/wordml" xmlns:w15="http://schemas.microsoft.com/office/word/2012/wordml" xmlns:w16cid="http://schemas.microsoft.com/office/word/2016/wordml/cid" xmlns:w16se="http://schemas.microsoft.com/office/word/2015/wordml/symex" mc:Ignorable="w14 w15 w16se w16cid">
   <w:docDefaults>
     <w:rPrDefault>
       <w:rPr>
